--- a/A-DOCUMENTACION/007. ACTA DE CAPACITACION.docx
+++ b/A-DOCUMENTACION/007. ACTA DE CAPACITACION.docx
@@ -34,12 +34,14 @@
           <w:p>
             <w:pPr>
               <w:rPr>
+                <w:rFonts w:asciiTheme="minorHAnsi" w:hAnsiTheme="minorHAnsi"/>
                 <w:b/>
                 <w:sz w:val="22"/>
               </w:rPr>
             </w:pPr>
             <w:r>
               <w:rPr>
+                <w:rFonts w:asciiTheme="minorHAnsi" w:hAnsiTheme="minorHAnsi"/>
                 <w:b/>
                 <w:sz w:val="22"/>
               </w:rPr>
@@ -56,6 +58,7 @@
           <w:p>
             <w:pPr>
               <w:rPr>
+                <w:rFonts w:asciiTheme="minorHAnsi" w:hAnsiTheme="minorHAnsi"/>
                 <w:sz w:val="22"/>
               </w:rPr>
             </w:pPr>
@@ -68,6 +71,7 @@
           <w:p>
             <w:pPr>
               <w:rPr>
+                <w:rFonts w:asciiTheme="minorHAnsi" w:hAnsiTheme="minorHAnsi"/>
                 <w:b/>
                 <w:sz w:val="22"/>
               </w:rPr>
@@ -83,6 +87,7 @@
           <w:p>
             <w:pPr>
               <w:rPr>
+                <w:rFonts w:asciiTheme="minorHAnsi" w:hAnsiTheme="minorHAnsi"/>
                 <w:sz w:val="22"/>
               </w:rPr>
             </w:pPr>
@@ -97,12 +102,14 @@
           <w:p>
             <w:pPr>
               <w:rPr>
+                <w:rFonts w:asciiTheme="minorHAnsi" w:hAnsiTheme="minorHAnsi"/>
                 <w:b/>
                 <w:sz w:val="22"/>
               </w:rPr>
             </w:pPr>
             <w:r>
               <w:rPr>
+                <w:rFonts w:asciiTheme="minorHAnsi" w:hAnsiTheme="minorHAnsi"/>
                 <w:b/>
                 <w:sz w:val="22"/>
               </w:rPr>
@@ -119,6 +126,7 @@
           <w:p>
             <w:pPr>
               <w:rPr>
+                <w:rFonts w:asciiTheme="minorHAnsi" w:hAnsiTheme="minorHAnsi"/>
                 <w:sz w:val="22"/>
               </w:rPr>
             </w:pPr>
@@ -131,12 +139,14 @@
           <w:p>
             <w:pPr>
               <w:rPr>
+                <w:rFonts w:asciiTheme="minorHAnsi" w:hAnsiTheme="minorHAnsi"/>
                 <w:b/>
                 <w:sz w:val="22"/>
               </w:rPr>
             </w:pPr>
             <w:r>
               <w:rPr>
+                <w:rFonts w:asciiTheme="minorHAnsi" w:hAnsiTheme="minorHAnsi"/>
                 <w:b/>
                 <w:sz w:val="22"/>
               </w:rPr>
@@ -153,6 +163,7 @@
           <w:p>
             <w:pPr>
               <w:rPr>
+                <w:rFonts w:asciiTheme="minorHAnsi" w:hAnsiTheme="minorHAnsi"/>
                 <w:sz w:val="22"/>
               </w:rPr>
             </w:pPr>
@@ -168,12 +179,14 @@
           <w:p>
             <w:pPr>
               <w:rPr>
+                <w:rFonts w:asciiTheme="minorHAnsi" w:hAnsiTheme="minorHAnsi"/>
                 <w:b/>
                 <w:sz w:val="22"/>
               </w:rPr>
             </w:pPr>
             <w:r>
               <w:rPr>
+                <w:rFonts w:asciiTheme="minorHAnsi" w:hAnsiTheme="minorHAnsi"/>
                 <w:b/>
                 <w:sz w:val="22"/>
               </w:rPr>
@@ -189,6 +202,7 @@
           <w:p>
             <w:pPr>
               <w:rPr>
+                <w:rFonts w:asciiTheme="minorHAnsi" w:hAnsiTheme="minorHAnsi"/>
                 <w:sz w:val="22"/>
               </w:rPr>
             </w:pPr>
@@ -202,12 +216,14 @@
           <w:p>
             <w:pPr>
               <w:rPr>
+                <w:rFonts w:asciiTheme="minorHAnsi" w:hAnsiTheme="minorHAnsi"/>
                 <w:b/>
                 <w:sz w:val="22"/>
               </w:rPr>
             </w:pPr>
             <w:r>
               <w:rPr>
+                <w:rFonts w:asciiTheme="minorHAnsi" w:hAnsiTheme="minorHAnsi"/>
                 <w:b/>
                 <w:sz w:val="22"/>
               </w:rPr>
@@ -223,6 +239,7 @@
           <w:p>
             <w:pPr>
               <w:rPr>
+                <w:rFonts w:asciiTheme="minorHAnsi" w:hAnsiTheme="minorHAnsi"/>
                 <w:sz w:val="22"/>
               </w:rPr>
             </w:pPr>
@@ -255,11 +272,13 @@
             <w:pPr>
               <w:jc w:val="center"/>
               <w:rPr>
+                <w:rFonts w:asciiTheme="minorHAnsi" w:hAnsiTheme="minorHAnsi"/>
                 <w:b/>
               </w:rPr>
             </w:pPr>
             <w:r>
               <w:rPr>
+                <w:rFonts w:asciiTheme="minorHAnsi" w:hAnsiTheme="minorHAnsi"/>
                 <w:b/>
                 <w:sz w:val="28"/>
               </w:rPr>
@@ -273,11 +292,13 @@
     <w:p>
       <w:pPr>
         <w:rPr>
+          <w:rFonts w:asciiTheme="minorHAnsi" w:hAnsiTheme="minorHAnsi"/>
           <w:b/>
         </w:rPr>
       </w:pPr>
       <w:r>
         <w:rPr>
+          <w:rFonts w:asciiTheme="minorHAnsi" w:hAnsiTheme="minorHAnsi"/>
           <w:b/>
         </w:rPr>
         <w:t>Objetivo.</w:t>
@@ -333,6 +354,7 @@
             <w:pPr>
               <w:jc w:val="center"/>
               <w:rPr>
+                <w:rFonts w:asciiTheme="minorHAnsi" w:hAnsiTheme="minorHAnsi"/>
                 <w:b/>
                 <w:sz w:val="22"/>
                 <w:szCs w:val="22"/>
@@ -340,6 +362,7 @@
             </w:pPr>
             <w:r>
               <w:rPr>
+                <w:rFonts w:asciiTheme="minorHAnsi" w:hAnsiTheme="minorHAnsi"/>
                 <w:b/>
                 <w:sz w:val="22"/>
                 <w:szCs w:val="22"/>
@@ -356,6 +379,7 @@
             <w:pPr>
               <w:jc w:val="center"/>
               <w:rPr>
+                <w:rFonts w:asciiTheme="minorHAnsi" w:hAnsiTheme="minorHAnsi"/>
                 <w:b/>
                 <w:sz w:val="22"/>
                 <w:szCs w:val="22"/>
@@ -363,6 +387,7 @@
             </w:pPr>
             <w:r>
               <w:rPr>
+                <w:rFonts w:asciiTheme="minorHAnsi" w:hAnsiTheme="minorHAnsi"/>
                 <w:b/>
                 <w:sz w:val="22"/>
                 <w:szCs w:val="22"/>
@@ -379,6 +404,7 @@
             <w:pPr>
               <w:jc w:val="center"/>
               <w:rPr>
+                <w:rFonts w:asciiTheme="minorHAnsi" w:hAnsiTheme="minorHAnsi"/>
                 <w:b/>
                 <w:sz w:val="22"/>
                 <w:szCs w:val="22"/>
@@ -386,6 +412,7 @@
             </w:pPr>
             <w:r>
               <w:rPr>
+                <w:rFonts w:asciiTheme="minorHAnsi" w:hAnsiTheme="minorHAnsi"/>
                 <w:b/>
                 <w:sz w:val="22"/>
                 <w:szCs w:val="22"/>
@@ -402,6 +429,7 @@
             <w:pPr>
               <w:jc w:val="center"/>
               <w:rPr>
+                <w:rFonts w:asciiTheme="minorHAnsi" w:hAnsiTheme="minorHAnsi"/>
                 <w:b/>
                 <w:sz w:val="22"/>
                 <w:szCs w:val="22"/>
@@ -409,6 +437,7 @@
             </w:pPr>
             <w:r>
               <w:rPr>
+                <w:rFonts w:asciiTheme="minorHAnsi" w:hAnsiTheme="minorHAnsi"/>
                 <w:b/>
                 <w:sz w:val="22"/>
                 <w:szCs w:val="22"/>
@@ -425,6 +454,7 @@
             <w:pPr>
               <w:jc w:val="center"/>
               <w:rPr>
+                <w:rFonts w:asciiTheme="minorHAnsi" w:hAnsiTheme="minorHAnsi"/>
                 <w:b/>
                 <w:sz w:val="22"/>
                 <w:szCs w:val="22"/>
@@ -432,6 +462,7 @@
             </w:pPr>
             <w:r>
               <w:rPr>
+                <w:rFonts w:asciiTheme="minorHAnsi" w:hAnsiTheme="minorHAnsi"/>
                 <w:b/>
                 <w:sz w:val="22"/>
                 <w:szCs w:val="22"/>
@@ -448,6 +479,7 @@
             <w:pPr>
               <w:jc w:val="center"/>
               <w:rPr>
+                <w:rFonts w:asciiTheme="minorHAnsi" w:hAnsiTheme="minorHAnsi"/>
                 <w:b/>
                 <w:sz w:val="22"/>
                 <w:szCs w:val="22"/>
@@ -455,6 +487,7 @@
             </w:pPr>
             <w:r>
               <w:rPr>
+                <w:rFonts w:asciiTheme="minorHAnsi" w:hAnsiTheme="minorHAnsi"/>
                 <w:b/>
                 <w:sz w:val="22"/>
                 <w:szCs w:val="22"/>
@@ -1427,10 +1460,7 @@
           <w:tcPr>
             <w:tcW w:w="4029" w:type="dxa"/>
           </w:tcPr>
-          <w:p>
-            <w:bookmarkStart w:id="0" w:name="_GoBack"/>
-            <w:bookmarkEnd w:id="0"/>
-          </w:p>
+          <w:p/>
         </w:tc>
         <w:tc>
           <w:tcPr>
@@ -1633,28 +1663,36 @@
       <w:pPr>
         <w:jc w:val="both"/>
         <w:rPr>
-          <w:rFonts w:ascii="Calibri" w:hAnsi="Calibri"/>
+          <w:rFonts w:asciiTheme="minorHAnsi" w:hAnsiTheme="minorHAnsi"/>
           <w:b/>
           <w:szCs w:val="16"/>
         </w:rPr>
       </w:pPr>
       <w:r>
         <w:rPr>
-          <w:rFonts w:ascii="Calibri" w:hAnsi="Calibri"/>
+          <w:rFonts w:asciiTheme="minorHAnsi" w:hAnsiTheme="minorHAnsi"/>
           <w:szCs w:val="16"/>
         </w:rPr>
-        <w:t>Informo que fueron concluidas las configuraciones y capacitaciones de las actividades y rutinas relacionadas, asentando que el(los) usuario(s) está(n) completamente capacitado(s) para el uso de la</w:t>
+        <w:t>Informo que fueron concluidas las configuraciones y capacitaciones de las actividades y rutinas relacionadas, asentando que el(</w:t>
+      </w:r>
+      <w:bookmarkStart w:id="0" w:name="_GoBack"/>
+      <w:r>
+        <w:rPr>
+          <w:rFonts w:asciiTheme="minorHAnsi" w:hAnsiTheme="minorHAnsi"/>
+          <w:szCs w:val="16"/>
+        </w:rPr>
+        <w:t>los) usuario(s) está(n) completamente capacitado(s) para el uso de la</w:t>
       </w:r>
       <w:r>
         <w:rPr>
-          <w:rFonts w:ascii="Calibri" w:hAnsi="Calibri"/>
+          <w:rFonts w:asciiTheme="minorHAnsi" w:hAnsiTheme="minorHAnsi"/>
           <w:szCs w:val="16"/>
         </w:rPr>
         <w:t>s rutinas referentes al proceso</w:t>
       </w:r>
       <w:r>
         <w:rPr>
-          <w:rFonts w:ascii="Calibri" w:hAnsi="Calibri"/>
+          <w:rFonts w:asciiTheme="minorHAnsi" w:hAnsiTheme="minorHAnsi"/>
           <w:b/>
           <w:szCs w:val="16"/>
         </w:rPr>
@@ -1662,7 +1700,7 @@
       </w:r>
       <w:r>
         <w:rPr>
-          <w:rFonts w:ascii="Calibri" w:hAnsi="Calibri"/>
+          <w:rFonts w:asciiTheme="minorHAnsi" w:hAnsiTheme="minorHAnsi"/>
           <w:b/>
           <w:color w:val="FF0000"/>
           <w:szCs w:val="16"/>
@@ -1671,12 +1709,13 @@
       </w:r>
       <w:r>
         <w:rPr>
-          <w:rFonts w:ascii="Calibri" w:hAnsi="Calibri"/>
+          <w:rFonts w:asciiTheme="minorHAnsi" w:hAnsiTheme="minorHAnsi"/>
           <w:b/>
           <w:szCs w:val="16"/>
         </w:rPr>
         <w:t>.</w:t>
       </w:r>
+      <w:bookmarkEnd w:id="0"/>
     </w:p>
     <w:p/>
     <w:tbl>
@@ -1698,11 +1737,13 @@
             <w:pPr>
               <w:jc w:val="center"/>
               <w:rPr>
+                <w:rFonts w:asciiTheme="minorHAnsi" w:hAnsiTheme="minorHAnsi"/>
                 <w:b/>
               </w:rPr>
             </w:pPr>
             <w:r>
               <w:rPr>
+                <w:rFonts w:asciiTheme="minorHAnsi" w:hAnsiTheme="minorHAnsi"/>
                 <w:b/>
               </w:rPr>
               <w:t>CAPACITO.</w:t>
@@ -1717,11 +1758,13 @@
             <w:pPr>
               <w:jc w:val="center"/>
               <w:rPr>
+                <w:rFonts w:asciiTheme="minorHAnsi" w:hAnsiTheme="minorHAnsi"/>
                 <w:b/>
               </w:rPr>
             </w:pPr>
             <w:r>
               <w:rPr>
+                <w:rFonts w:asciiTheme="minorHAnsi" w:hAnsiTheme="minorHAnsi"/>
                 <w:b/>
               </w:rPr>
               <w:t>FIRMA.</w:t>
@@ -1763,6 +1806,7 @@
     <w:p/>
     <w:sectPr>
       <w:headerReference w:type="default" r:id="rId8"/>
+      <w:footerReference w:type="default" r:id="rId9"/>
       <w:pgSz w:w="12240" w:h="15840"/>
       <w:pgMar w:top="1985" w:right="851" w:bottom="1530" w:left="851" w:header="709" w:footer="709" w:gutter="0"/>
       <w:cols w:space="708"/>
@@ -1789,6 +1833,30 @@
     </w:p>
   </w:endnote>
 </w:endnotes>
+</file>
+
+<file path=word/footer1.xml><?xml version="1.0" encoding="utf-8"?>
+<w:ftr xmlns:wpc="http://schemas.microsoft.com/office/word/2010/wordprocessingCanvas" xmlns:mc="http://schemas.openxmlformats.org/markup-compatibility/2006" xmlns:o="urn:schemas-microsoft-com:office:office" xmlns:r="http://schemas.openxmlformats.org/officeDocument/2006/relationships" xmlns:m="http://schemas.openxmlformats.org/officeDocument/2006/math" xmlns:v="urn:schemas-microsoft-com:vml" xmlns:wp14="http://schemas.microsoft.com/office/word/2010/wordprocessingDrawing" xmlns:wp="http://schemas.openxmlformats.org/drawingml/2006/wordprocessingDrawing" xmlns:w10="urn:schemas-microsoft-com:office:word" xmlns:w="http://schemas.openxmlformats.org/wordprocessingml/2006/main" xmlns:w14="http://schemas.microsoft.com/office/word/2010/wordml" xmlns:w15="http://schemas.microsoft.com/office/word/2012/wordml" xmlns:wpg="http://schemas.microsoft.com/office/word/2010/wordprocessingGroup" xmlns:wpi="http://schemas.microsoft.com/office/word/2010/wordprocessingInk" xmlns:wne="http://schemas.microsoft.com/office/word/2006/wordml" xmlns:wps="http://schemas.microsoft.com/office/word/2010/wordprocessingShape" mc:Ignorable="w14 w15 wp14">
+  <w:p>
+    <w:pPr>
+      <w:pStyle w:val="Piedepgina"/>
+      <w:jc w:val="both"/>
+      <w:rPr>
+        <w:rFonts w:asciiTheme="minorHAnsi" w:hAnsiTheme="minorHAnsi"/>
+        <w:sz w:val="18"/>
+        <w:szCs w:val="21"/>
+        <w:lang w:eastAsia="en-US"/>
+      </w:rPr>
+    </w:pPr>
+    <w:r>
+      <w:rPr>
+        <w:sz w:val="18"/>
+        <w:szCs w:val="21"/>
+      </w:rPr>
+      <w:t>Se prohíbe la reproducción parcial o total de este documento, por cualquier medio, sin autorización de la Dirección de Comercial de Carnes Frías del Norte. Este documento contiene información confidencial y de uso exclusivo de personal de CCFN.</w:t>
+    </w:r>
+  </w:p>
+</w:ftr>
 </file>
 
 <file path=word/footnotes.xml><?xml version="1.0" encoding="utf-8"?>
@@ -1842,9 +1910,13 @@
           <w:pPr>
             <w:pStyle w:val="Encabezado"/>
             <w:jc w:val="center"/>
+            <w:rPr>
+              <w:rFonts w:asciiTheme="minorHAnsi" w:hAnsiTheme="minorHAnsi"/>
+            </w:rPr>
           </w:pPr>
           <w:r>
             <w:rPr>
+              <w:rFonts w:asciiTheme="minorHAnsi" w:hAnsiTheme="minorHAnsi"/>
               <w:noProof/>
               <w:lang w:val="en-US" w:eastAsia="en-US"/>
             </w:rPr>
@@ -1905,13 +1977,13 @@
             <w:pStyle w:val="Encabezado"/>
             <w:jc w:val="center"/>
             <w:rPr>
-              <w:rFonts w:cs="Arial"/>
+              <w:rFonts w:asciiTheme="minorHAnsi" w:hAnsiTheme="minorHAnsi" w:cs="Arial"/>
               <w:b/>
             </w:rPr>
           </w:pPr>
           <w:r>
             <w:rPr>
-              <w:rFonts w:cs="Arial"/>
+              <w:rFonts w:asciiTheme="minorHAnsi" w:hAnsiTheme="minorHAnsi" w:cs="Arial"/>
               <w:b/>
               <w:sz w:val="28"/>
             </w:rPr>
@@ -1931,12 +2003,18 @@
           <w:pPr>
             <w:pStyle w:val="Encabezado"/>
             <w:rPr>
+              <w:rFonts w:asciiTheme="minorHAnsi" w:hAnsiTheme="minorHAnsi"/>
               <w:b/>
+              <w:sz w:val="22"/>
+              <w:szCs w:val="22"/>
             </w:rPr>
           </w:pPr>
           <w:r>
             <w:rPr>
+              <w:rFonts w:asciiTheme="minorHAnsi" w:hAnsiTheme="minorHAnsi"/>
               <w:b/>
+              <w:sz w:val="22"/>
+              <w:szCs w:val="22"/>
             </w:rPr>
             <w:t>Código.</w:t>
           </w:r>
@@ -1955,9 +2033,13 @@
           <w:pPr>
             <w:pStyle w:val="Encabezado"/>
             <w:jc w:val="center"/>
+            <w:rPr>
+              <w:rFonts w:asciiTheme="minorHAnsi" w:hAnsiTheme="minorHAnsi"/>
+            </w:rPr>
           </w:pPr>
           <w:r>
             <w:rPr>
+              <w:rFonts w:asciiTheme="minorHAnsi" w:hAnsiTheme="minorHAnsi"/>
               <w:b/>
               <w:noProof/>
               <w:color w:val="000080"/>
@@ -2031,6 +2113,9 @@
         <w:p>
           <w:pPr>
             <w:pStyle w:val="Encabezado"/>
+            <w:rPr>
+              <w:rFonts w:asciiTheme="minorHAnsi" w:hAnsiTheme="minorHAnsi"/>
+            </w:rPr>
           </w:pPr>
         </w:p>
       </w:tc>
@@ -2045,6 +2130,9 @@
         <w:p>
           <w:pPr>
             <w:pStyle w:val="Encabezado"/>
+            <w:rPr>
+              <w:rFonts w:asciiTheme="minorHAnsi" w:hAnsiTheme="minorHAnsi"/>
+            </w:rPr>
           </w:pPr>
         </w:p>
       </w:tc>
@@ -2060,24 +2148,34 @@
           <w:pPr>
             <w:pStyle w:val="Encabezado"/>
             <w:rPr>
-              <w:sz w:val="20"/>
+              <w:rFonts w:asciiTheme="minorHAnsi" w:hAnsiTheme="minorHAnsi"/>
+              <w:sz w:val="22"/>
+              <w:szCs w:val="22"/>
             </w:rPr>
           </w:pPr>
           <w:r>
             <w:rPr>
+              <w:rFonts w:asciiTheme="minorHAnsi" w:hAnsiTheme="minorHAnsi"/>
               <w:b/>
+              <w:sz w:val="22"/>
+              <w:szCs w:val="22"/>
             </w:rPr>
             <w:t>Revisión.</w:t>
           </w:r>
           <w:r>
             <w:rPr>
+              <w:rFonts w:asciiTheme="minorHAnsi" w:hAnsiTheme="minorHAnsi"/>
               <w:b/>
+              <w:sz w:val="22"/>
+              <w:szCs w:val="22"/>
             </w:rPr>
             <w:t xml:space="preserve"> </w:t>
           </w:r>
           <w:r>
             <w:rPr>
+              <w:rFonts w:asciiTheme="minorHAnsi" w:hAnsiTheme="minorHAnsi"/>
               <w:sz w:val="20"/>
+              <w:szCs w:val="22"/>
             </w:rPr>
             <w:t>1</w:t>
           </w:r>
@@ -2094,6 +2192,9 @@
         <w:p>
           <w:pPr>
             <w:pStyle w:val="Encabezado"/>
+            <w:rPr>
+              <w:rFonts w:asciiTheme="minorHAnsi" w:hAnsiTheme="minorHAnsi"/>
+            </w:rPr>
           </w:pPr>
         </w:p>
       </w:tc>
@@ -2110,6 +2211,9 @@
         <w:p>
           <w:pPr>
             <w:pStyle w:val="Encabezado"/>
+            <w:rPr>
+              <w:rFonts w:asciiTheme="minorHAnsi" w:hAnsiTheme="minorHAnsi"/>
+            </w:rPr>
           </w:pPr>
         </w:p>
       </w:tc>
@@ -2124,6 +2228,9 @@
         <w:p>
           <w:pPr>
             <w:pStyle w:val="Encabezado"/>
+            <w:rPr>
+              <w:rFonts w:asciiTheme="minorHAnsi" w:hAnsiTheme="minorHAnsi"/>
+            </w:rPr>
           </w:pPr>
         </w:p>
       </w:tc>
@@ -2139,54 +2246,68 @@
           <w:pPr>
             <w:pStyle w:val="Encabezado"/>
             <w:rPr>
+              <w:rFonts w:asciiTheme="minorHAnsi" w:hAnsiTheme="minorHAnsi"/>
               <w:b/>
+              <w:sz w:val="22"/>
+              <w:szCs w:val="22"/>
             </w:rPr>
           </w:pPr>
           <w:r>
             <w:rPr>
+              <w:rFonts w:asciiTheme="minorHAnsi" w:hAnsiTheme="minorHAnsi"/>
               <w:b/>
+              <w:sz w:val="22"/>
+              <w:szCs w:val="22"/>
             </w:rPr>
             <w:t>Pagina.</w:t>
           </w:r>
           <w:r>
             <w:rPr>
+              <w:rFonts w:asciiTheme="minorHAnsi" w:hAnsiTheme="minorHAnsi"/>
               <w:b/>
+              <w:sz w:val="20"/>
+              <w:szCs w:val="22"/>
             </w:rPr>
             <w:t xml:space="preserve"> </w:t>
           </w:r>
           <w:r>
             <w:rPr>
-              <w:rFonts w:cs="Arial"/>
+              <w:rFonts w:asciiTheme="minorHAnsi" w:hAnsiTheme="minorHAnsi" w:cs="Arial"/>
               <w:sz w:val="20"/>
+              <w:szCs w:val="22"/>
             </w:rPr>
             <w:fldChar w:fldCharType="begin"/>
           </w:r>
           <w:r>
             <w:rPr>
-              <w:rFonts w:cs="Arial"/>
+              <w:rFonts w:asciiTheme="minorHAnsi" w:hAnsiTheme="minorHAnsi" w:cs="Arial"/>
               <w:sz w:val="20"/>
+              <w:szCs w:val="22"/>
             </w:rPr>
             <w:instrText xml:space="preserve"> PAGE  \* Arabic </w:instrText>
           </w:r>
           <w:r>
             <w:rPr>
-              <w:rFonts w:cs="Arial"/>
+              <w:rFonts w:asciiTheme="minorHAnsi" w:hAnsiTheme="minorHAnsi" w:cs="Arial"/>
               <w:sz w:val="20"/>
+              <w:szCs w:val="22"/>
             </w:rPr>
             <w:fldChar w:fldCharType="separate"/>
           </w:r>
           <w:r>
             <w:rPr>
-              <w:rFonts w:cs="Arial"/>
+              <w:rFonts w:asciiTheme="minorHAnsi" w:hAnsiTheme="minorHAnsi" w:cs="Arial"/>
               <w:noProof/>
               <w:sz w:val="20"/>
+              <w:szCs w:val="22"/>
             </w:rPr>
             <w:t>1</w:t>
           </w:r>
           <w:r>
             <w:rPr>
-              <w:rFonts w:cs="Arial"/>
+              <w:rFonts w:asciiTheme="minorHAnsi" w:hAnsiTheme="minorHAnsi" w:cs="Arial"/>
               <w:sz w:val="20"/>
+              <w:szCs w:val="22"/>
             </w:rPr>
             <w:fldChar w:fldCharType="end"/>
           </w:r>
@@ -2203,6 +2324,9 @@
         <w:p>
           <w:pPr>
             <w:pStyle w:val="Encabezado"/>
+            <w:rPr>
+              <w:rFonts w:asciiTheme="minorHAnsi" w:hAnsiTheme="minorHAnsi"/>
+            </w:rPr>
           </w:pPr>
         </w:p>
       </w:tc>
@@ -2745,7 +2869,7 @@
     <w:lsdException w:name="footnote text" w:semiHidden="1" w:unhideWhenUsed="1"/>
     <w:lsdException w:name="annotation text" w:semiHidden="1" w:unhideWhenUsed="1"/>
     <w:lsdException w:name="header" w:semiHidden="1" w:unhideWhenUsed="1"/>
-    <w:lsdException w:name="footer" w:semiHidden="1" w:unhideWhenUsed="1"/>
+    <w:lsdException w:name="footer" w:semiHidden="1" w:uiPriority="0" w:unhideWhenUsed="1"/>
     <w:lsdException w:name="index heading" w:semiHidden="1" w:unhideWhenUsed="1"/>
     <w:lsdException w:name="caption" w:semiHidden="1" w:uiPriority="35" w:unhideWhenUsed="1" w:qFormat="1"/>
     <w:lsdException w:name="table of figures" w:semiHidden="1" w:unhideWhenUsed="1"/>
@@ -3170,7 +3294,6 @@
     <w:name w:val="footer"/>
     <w:basedOn w:val="Normal"/>
     <w:link w:val="PiedepginaCar"/>
-    <w:uiPriority w:val="99"/>
     <w:unhideWhenUsed/>
     <w:rsid w:val="00044B0F"/>
     <w:pPr>
@@ -3184,7 +3307,6 @@
     <w:name w:val="Pie de página Car"/>
     <w:basedOn w:val="Fuentedeprrafopredeter"/>
     <w:link w:val="Piedepgina"/>
-    <w:uiPriority w:val="99"/>
     <w:rsid w:val="00044B0F"/>
   </w:style>
   <w:style w:type="character" w:customStyle="1" w:styleId="Ttulo2Car">
@@ -3559,7 +3681,7 @@
 </file>
 
 <file path=customXml/itemProps1.xml><?xml version="1.0" encoding="utf-8"?>
-<ds:datastoreItem xmlns:ds="http://schemas.openxmlformats.org/officeDocument/2006/customXml" ds:itemID="{6D89AB0F-E706-4648-8975-CCD200152A22}">
+<ds:datastoreItem xmlns:ds="http://schemas.openxmlformats.org/officeDocument/2006/customXml" ds:itemID="{3CE04E53-BDEB-48EC-91C0-9E1814F0938B}">
   <ds:schemaRefs>
     <ds:schemaRef ds:uri="http://schemas.openxmlformats.org/officeDocument/2006/bibliography"/>
   </ds:schemaRefs>

--- a/A-DOCUMENTACION/007. ACTA DE CAPACITACION.docx
+++ b/A-DOCUMENTACION/007. ACTA DE CAPACITACION.docx
@@ -1673,15 +1673,7 @@
           <w:rFonts w:asciiTheme="minorHAnsi" w:hAnsiTheme="minorHAnsi"/>
           <w:szCs w:val="16"/>
         </w:rPr>
-        <w:t>Informo que fueron concluidas las configuraciones y capacitaciones de las actividades y rutinas relacionadas, asentando que el(</w:t>
-      </w:r>
-      <w:bookmarkStart w:id="0" w:name="_GoBack"/>
-      <w:r>
-        <w:rPr>
-          <w:rFonts w:asciiTheme="minorHAnsi" w:hAnsiTheme="minorHAnsi"/>
-          <w:szCs w:val="16"/>
-        </w:rPr>
-        <w:t>los) usuario(s) está(n) completamente capacitado(s) para el uso de la</w:t>
+        <w:t>Informo que fueron concluidas las configuraciones y capacitaciones de las actividades y rutinas relacionadas, asentando que el(los) usuario(s) está(n) completamente capacitado(s) para el uso de la</w:t>
       </w:r>
       <w:r>
         <w:rPr>
@@ -1715,7 +1707,6 @@
         </w:rPr>
         <w:t>.</w:t>
       </w:r>
-      <w:bookmarkEnd w:id="0"/>
     </w:p>
     <w:p/>
     <w:tbl>
@@ -1746,7 +1737,21 @@
                 <w:rFonts w:asciiTheme="minorHAnsi" w:hAnsiTheme="minorHAnsi"/>
                 <w:b/>
               </w:rPr>
-              <w:t>CAPACITO.</w:t>
+              <w:t>CAPACIT</w:t>
+            </w:r>
+            <w:r>
+              <w:rPr>
+                <w:rFonts w:asciiTheme="minorHAnsi" w:hAnsiTheme="minorHAnsi"/>
+                <w:b/>
+              </w:rPr>
+              <w:t>Ó</w:t>
+            </w:r>
+            <w:r>
+              <w:rPr>
+                <w:rFonts w:asciiTheme="minorHAnsi" w:hAnsiTheme="minorHAnsi"/>
+                <w:b/>
+              </w:rPr>
+              <w:t>.</w:t>
             </w:r>
           </w:p>
         </w:tc>
@@ -1778,7 +1783,10 @@
             <w:tcW w:w="5264" w:type="dxa"/>
           </w:tcPr>
           <w:p/>
-          <w:p/>
+          <w:p>
+            <w:bookmarkStart w:id="0" w:name="_GoBack"/>
+            <w:bookmarkEnd w:id="0"/>
+          </w:p>
         </w:tc>
         <w:tc>
           <w:tcPr>
@@ -3681,7 +3689,7 @@
 </file>
 
 <file path=customXml/itemProps1.xml><?xml version="1.0" encoding="utf-8"?>
-<ds:datastoreItem xmlns:ds="http://schemas.openxmlformats.org/officeDocument/2006/customXml" ds:itemID="{3CE04E53-BDEB-48EC-91C0-9E1814F0938B}">
+<ds:datastoreItem xmlns:ds="http://schemas.openxmlformats.org/officeDocument/2006/customXml" ds:itemID="{9DE28EBF-7A93-4979-B86D-6DBC995F6C25}">
   <ds:schemaRefs>
     <ds:schemaRef ds:uri="http://schemas.openxmlformats.org/officeDocument/2006/bibliography"/>
   </ds:schemaRefs>
